--- a/doc/The-Definitive-MongoDB-Manual.docx
+++ b/doc/The-Definitive-MongoDB-Manual.docx
@@ -10,12 +10,37 @@
           <w:szCs w:val="56"/>
         </w:rPr>
       </w:pPr>
+      <w:proofErr w:type="spellStart"/>
       <w:r>
         <w:rPr>
           <w:sz w:val="56"/>
           <w:szCs w:val="56"/>
         </w:rPr>
-        <w:t>The Definitive MongoDB Manual</w:t>
+        <w:t>The</w:t>
+      </w:r>
+      <w:proofErr w:type="spellEnd"/>
+      <w:r>
+        <w:rPr>
+          <w:sz w:val="56"/>
+          <w:szCs w:val="56"/>
+        </w:rPr>
+        <w:t xml:space="preserve"> </w:t>
+      </w:r>
+      <w:proofErr w:type="spellStart"/>
+      <w:r>
+        <w:rPr>
+          <w:sz w:val="56"/>
+          <w:szCs w:val="56"/>
+        </w:rPr>
+        <w:t>Definitive</w:t>
+      </w:r>
+      <w:proofErr w:type="spellEnd"/>
+      <w:r>
+        <w:rPr>
+          <w:sz w:val="56"/>
+          <w:szCs w:val="56"/>
+        </w:rPr>
+        <w:t xml:space="preserve"> MongoDB Manual</w:t>
       </w:r>
     </w:p>
     <w:p>
@@ -26,12 +51,21 @@
           <w:szCs w:val="36"/>
         </w:rPr>
       </w:pPr>
+      <w:proofErr w:type="spellStart"/>
       <w:r>
         <w:rPr>
           <w:sz w:val="36"/>
           <w:szCs w:val="36"/>
         </w:rPr>
-        <w:t>Guia rápida</w:t>
+        <w:t>Guia</w:t>
+      </w:r>
+      <w:proofErr w:type="spellEnd"/>
+      <w:r>
+        <w:rPr>
+          <w:sz w:val="36"/>
+          <w:szCs w:val="36"/>
+        </w:rPr>
+        <w:t xml:space="preserve"> rápida</w:t>
       </w:r>
     </w:p>
     <w:p>
@@ -144,7 +178,15 @@
         </w:numPr>
       </w:pPr>
       <w:r>
-        <w:t>Instalación del repositorio GitHub y git de Escritorio</w:t>
+        <w:t xml:space="preserve">Instalación del repositorio GitHub y </w:t>
+      </w:r>
+      <w:proofErr w:type="spellStart"/>
+      <w:r>
+        <w:t>git</w:t>
+      </w:r>
+      <w:proofErr w:type="spellEnd"/>
+      <w:r>
+        <w:t xml:space="preserve"> de Escritorio</w:t>
       </w:r>
     </w:p>
     <w:p>
@@ -233,7 +275,15 @@
     </w:p>
     <w:p>
       <w:r>
-        <w:t>Este documento lo único que pretende es ser una guía rápida de instalación, configuración y referencia en el aprendizaje de MongoDB, sin ninguna ulterior pretensión de su autor. Es por ello que solo recogerá los pasos necesarios para dicho objetivo y no profundizará en aspectos avanzados de programación de bases de datos usando MongoDB, puesto que es la práctica y la experiencia la que proporcionan los conocimientos y habilidades para masterizarse en MongoDB.</w:t>
+        <w:t xml:space="preserve">Este documento lo único que pretende es ser una guía rápida de instalación, configuración y referencia en el aprendizaje de MongoDB, sin ninguna ulterior pretensión de su autor. Es por ello </w:t>
+      </w:r>
+      <w:proofErr w:type="gramStart"/>
+      <w:r>
+        <w:t>que</w:t>
+      </w:r>
+      <w:proofErr w:type="gramEnd"/>
+      <w:r>
+        <w:t xml:space="preserve"> solo recogerá los pasos necesarios para dicho objetivo y no profundizará en aspectos avanzados de programación de bases de datos usando MongoDB, puesto que es la práctica y la experiencia la que proporcionan los conocimientos y habilidades para masterizarse en MongoDB.</w:t>
       </w:r>
     </w:p>
     <w:p/>
@@ -280,7 +330,29 @@
           <w:szCs w:val="32"/>
         </w:rPr>
         <w:lastRenderedPageBreak/>
-        <w:t>Instalación del repositorio GitHub y git de Escritorio</w:t>
+        <w:t xml:space="preserve">Instalación del repositorio GitHub y </w:t>
+      </w:r>
+      <w:proofErr w:type="spellStart"/>
+      <w:r>
+        <w:rPr>
+          <w:b/>
+          <w:bCs/>
+          <w:color w:val="4472C4" w:themeColor="accent1"/>
+          <w:sz w:val="32"/>
+          <w:szCs w:val="32"/>
+        </w:rPr>
+        <w:t>git</w:t>
+      </w:r>
+      <w:proofErr w:type="spellEnd"/>
+      <w:r>
+        <w:rPr>
+          <w:b/>
+          <w:bCs/>
+          <w:color w:val="4472C4" w:themeColor="accent1"/>
+          <w:sz w:val="32"/>
+          <w:szCs w:val="32"/>
+        </w:rPr>
+        <w:t xml:space="preserve"> de Escritorio</w:t>
       </w:r>
     </w:p>
     <w:p>
@@ -370,7 +442,15 @@
         </w:r>
       </w:hyperlink>
       <w:r>
-        <w:t xml:space="preserve"> y cumplimentamos el formulario de la derecha y accedemos al sitio (hacemos login) tras aceptar los términos y activar la cuenta recién creada (es posible que se envíen varios emails de activación).</w:t>
+        <w:t xml:space="preserve"> y cumplimentamos el formulario de la derecha y accedemos al sitio (hacemos </w:t>
+      </w:r>
+      <w:proofErr w:type="spellStart"/>
+      <w:r>
+        <w:t>login</w:t>
+      </w:r>
+      <w:proofErr w:type="spellEnd"/>
+      <w:r>
+        <w:t>) tras aceptar los términos y activar la cuenta recién creada (es posible que se envíen varios emails de activación).</w:t>
       </w:r>
     </w:p>
     <w:p/>
@@ -440,7 +520,23 @@
         </w:r>
       </w:hyperlink>
       <w:r>
-        <w:t xml:space="preserve"> el softwate de git de Escritorio, en su última versión.</w:t>
+        <w:t xml:space="preserve"> el </w:t>
+      </w:r>
+      <w:proofErr w:type="spellStart"/>
+      <w:r>
+        <w:t>softwate</w:t>
+      </w:r>
+      <w:proofErr w:type="spellEnd"/>
+      <w:r>
+        <w:t xml:space="preserve"> de </w:t>
+      </w:r>
+      <w:proofErr w:type="spellStart"/>
+      <w:r>
+        <w:t>git</w:t>
+      </w:r>
+      <w:proofErr w:type="spellEnd"/>
+      <w:r>
+        <w:t xml:space="preserve"> de Escritorio, en su última versión.</w:t>
       </w:r>
     </w:p>
     <w:p>
@@ -730,7 +826,15 @@
     <w:p/>
     <w:p>
       <w:r>
-        <w:t>En este paso de la instalación, elegimos Visual Studio Code como editor de código. Si no lo tenemos se nos mostrará un enlace para su descarga e instalación.</w:t>
+        <w:t xml:space="preserve">En este paso de la instalación, elegimos Visual Studio </w:t>
+      </w:r>
+      <w:proofErr w:type="spellStart"/>
+      <w:r>
+        <w:t>Code</w:t>
+      </w:r>
+      <w:proofErr w:type="spellEnd"/>
+      <w:r>
+        <w:t xml:space="preserve"> como editor de código. Si no lo tenemos se nos mostrará un enlace para su descarga e instalación.</w:t>
       </w:r>
     </w:p>
     <w:p>
@@ -777,7 +881,15 @@
     </w:p>
     <w:p>
       <w:r>
-        <w:t>Llegado este momento, lo instalamos para poder seleccionarlo en la instalación de git de Escritorio.</w:t>
+        <w:t xml:space="preserve">Llegado este momento, lo instalamos para poder seleccionarlo en la instalación de </w:t>
+      </w:r>
+      <w:proofErr w:type="spellStart"/>
+      <w:r>
+        <w:t>git</w:t>
+      </w:r>
+      <w:proofErr w:type="spellEnd"/>
+      <w:r>
+        <w:t xml:space="preserve"> de Escritorio.</w:t>
       </w:r>
     </w:p>
     <w:p>
@@ -1101,7 +1213,15 @@
     </w:p>
     <w:p>
       <w:r>
-        <w:t>Proseguimos con la instalación de git de Escritorio (es posible que haya que reiniciar el instalador):</w:t>
+        <w:t xml:space="preserve">Proseguimos con la instalación de </w:t>
+      </w:r>
+      <w:proofErr w:type="spellStart"/>
+      <w:r>
+        <w:t>git</w:t>
+      </w:r>
+      <w:proofErr w:type="spellEnd"/>
+      <w:r>
+        <w:t xml:space="preserve"> de Escritorio (es posible que haya que reiniciar el instalador):</w:t>
       </w:r>
     </w:p>
     <w:p>
@@ -1591,7 +1711,15 @@
         <w:t xml:space="preserve">Para abrir la PowerShell en Windows 10, que viene instalada por defecto, </w:t>
       </w:r>
       <w:r>
-        <w:t>simplemente haga una búsqueda ‘powershell’ y saldrá el ejecutable. No será necesario, inicialmente, ejecutarlo como administrador.</w:t>
+        <w:t>simplemente haga una búsqueda ‘</w:t>
+      </w:r>
+      <w:proofErr w:type="spellStart"/>
+      <w:r>
+        <w:t>powershell</w:t>
+      </w:r>
+      <w:proofErr w:type="spellEnd"/>
+      <w:r>
+        <w:t>’ y saldrá el ejecutable. No será necesario, inicialmente, ejecutarlo como administrador.</w:t>
       </w:r>
     </w:p>
     <w:p>
@@ -1776,7 +1904,15 @@
     <w:p>
       <w:r>
         <w:lastRenderedPageBreak/>
-        <w:t>Aprovechamos e instalamos MongoDB Compass desde este mismo instalador, así no tenemos que descargarlo por separado:</w:t>
+        <w:t xml:space="preserve">Aprovechamos e instalamos MongoDB </w:t>
+      </w:r>
+      <w:proofErr w:type="spellStart"/>
+      <w:r>
+        <w:t>Compass</w:t>
+      </w:r>
+      <w:proofErr w:type="spellEnd"/>
+      <w:r>
+        <w:t xml:space="preserve"> desde este mismo instalador, así no tenemos que descargarlo por separado:</w:t>
       </w:r>
     </w:p>
     <w:p>
@@ -1883,7 +2019,15 @@
     </w:p>
     <w:p>
       <w:r>
-        <w:t>Finalizada la instalación, se nos abrirá Compass…</w:t>
+        <w:t xml:space="preserve">Finalizada la instalación, se nos abrirá </w:t>
+      </w:r>
+      <w:proofErr w:type="spellStart"/>
+      <w:r>
+        <w:t>Compass</w:t>
+      </w:r>
+      <w:proofErr w:type="spellEnd"/>
+      <w:r>
+        <w:t>…</w:t>
       </w:r>
     </w:p>
     <w:p>
@@ -1940,7 +2084,15 @@
     </w:p>
     <w:p>
       <w:r>
-        <w:t>Terminada la instalación, debemos agregar mongoDB al PATH de Windows, para ello, abrimos el Panel de Control, vamos a las propiedades avanzadas de Sistema y en variables de entorno, agregamos la ruta correcta:</w:t>
+        <w:t xml:space="preserve">Terminada la instalación, debemos agregar </w:t>
+      </w:r>
+      <w:proofErr w:type="spellStart"/>
+      <w:r>
+        <w:t>mongoDB</w:t>
+      </w:r>
+      <w:proofErr w:type="spellEnd"/>
+      <w:r>
+        <w:t xml:space="preserve"> al PATH de Windows, para ello, abrimos el Panel de Control, vamos a las propiedades avanzadas de Sistema y en variables de entorno, agregamos la ruta correcta:</w:t>
       </w:r>
     </w:p>
     <w:p>
@@ -2127,7 +2279,15 @@
     </w:p>
     <w:p>
       <w:r>
-        <w:t>Para crear un primer proyecto en GitHub, abriremos un explorador de Windows y accederemos a la raíz de nuestro repositorio, en nuestro caso “ASIR_001” y con el botón derecho, abriremos desde esta dirección Visual Studio Code.</w:t>
+        <w:t xml:space="preserve">Para crear un primer proyecto en GitHub, abriremos un explorador de Windows y accederemos a la raíz de nuestro repositorio, en nuestro caso “ASIR_001” y con el botón derecho, abriremos desde esta dirección Visual Studio </w:t>
+      </w:r>
+      <w:proofErr w:type="spellStart"/>
+      <w:r>
+        <w:t>Code</w:t>
+      </w:r>
+      <w:proofErr w:type="spellEnd"/>
+      <w:r>
+        <w:t>.</w:t>
       </w:r>
     </w:p>
     <w:p>
@@ -2180,7 +2340,39 @@
     </w:p>
     <w:p>
       <w:r>
-        <w:t>Tras lo cual, se nos abrirá la carpeta en Visual Studio Code, donde crearemos las carpetas ‘doc’, ‘src’ e ‘img’ y el archivo README.md:</w:t>
+        <w:t xml:space="preserve">Tras lo cual, se nos abrirá la carpeta en Visual Studio </w:t>
+      </w:r>
+      <w:proofErr w:type="spellStart"/>
+      <w:r>
+        <w:t>Code</w:t>
+      </w:r>
+      <w:proofErr w:type="spellEnd"/>
+      <w:r>
+        <w:t>, donde crearemos las carpetas ‘</w:t>
+      </w:r>
+      <w:proofErr w:type="spellStart"/>
+      <w:r>
+        <w:t>doc</w:t>
+      </w:r>
+      <w:proofErr w:type="spellEnd"/>
+      <w:r>
+        <w:t>’, ‘</w:t>
+      </w:r>
+      <w:proofErr w:type="spellStart"/>
+      <w:r>
+        <w:t>src</w:t>
+      </w:r>
+      <w:proofErr w:type="spellEnd"/>
+      <w:r>
+        <w:t>’ e ‘</w:t>
+      </w:r>
+      <w:proofErr w:type="spellStart"/>
+      <w:r>
+        <w:t>img</w:t>
+      </w:r>
+      <w:proofErr w:type="spellEnd"/>
+      <w:r>
+        <w:t>’ y el archivo README.md:</w:t>
       </w:r>
     </w:p>
     <w:p>
@@ -2299,10 +2491,26 @@
         <w:t xml:space="preserve">Y crearemos un archivo ‘ejercicio001.js’ de JavaScript. </w:t>
       </w:r>
       <w:r>
-        <w:t>Lo moveremos a la carpeta ‘src’ y s</w:t>
-      </w:r>
-      <w:r>
-        <w:t>alvaremos con “Control+S”.</w:t>
+        <w:t>Lo moveremos a la carpeta ‘</w:t>
+      </w:r>
+      <w:proofErr w:type="spellStart"/>
+      <w:r>
+        <w:t>src</w:t>
+      </w:r>
+      <w:proofErr w:type="spellEnd"/>
+      <w:r>
+        <w:t>’ y s</w:t>
+      </w:r>
+      <w:r>
+        <w:t>alvaremos con “</w:t>
+      </w:r>
+      <w:proofErr w:type="spellStart"/>
+      <w:r>
+        <w:t>Control+S</w:t>
+      </w:r>
+      <w:proofErr w:type="spellEnd"/>
+      <w:r>
+        <w:t>”.</w:t>
       </w:r>
     </w:p>
     <w:p>
@@ -2393,7 +2601,113 @@
               <w:rPr>
                 <w:rFonts w:ascii="Courier New" w:hAnsi="Courier New" w:cs="Courier New"/>
               </w:rPr>
-              <w:t>$ git init</w:t>
+              <w:t xml:space="preserve">$ </w:t>
+            </w:r>
+            <w:proofErr w:type="spellStart"/>
+            <w:r>
+              <w:rPr>
+                <w:rFonts w:ascii="Courier New" w:hAnsi="Courier New" w:cs="Courier New"/>
+              </w:rPr>
+              <w:t>git</w:t>
+            </w:r>
+            <w:proofErr w:type="spellEnd"/>
+            <w:r>
+              <w:rPr>
+                <w:rFonts w:ascii="Courier New" w:hAnsi="Courier New" w:cs="Courier New"/>
+              </w:rPr>
+              <w:t xml:space="preserve"> </w:t>
+            </w:r>
+            <w:proofErr w:type="spellStart"/>
+            <w:r>
+              <w:rPr>
+                <w:rFonts w:ascii="Courier New" w:hAnsi="Courier New" w:cs="Courier New"/>
+              </w:rPr>
+              <w:t>init</w:t>
+            </w:r>
+            <w:proofErr w:type="spellEnd"/>
+          </w:p>
+          <w:p>
+            <w:pPr>
+              <w:rPr>
+                <w:rFonts w:ascii="Courier New" w:hAnsi="Courier New" w:cs="Courier New"/>
+              </w:rPr>
+            </w:pPr>
+            <w:r>
+              <w:rPr>
+                <w:rFonts w:ascii="Courier New" w:hAnsi="Courier New" w:cs="Courier New"/>
+              </w:rPr>
+              <w:t xml:space="preserve">$ </w:t>
+            </w:r>
+            <w:proofErr w:type="spellStart"/>
+            <w:r>
+              <w:rPr>
+                <w:rFonts w:ascii="Courier New" w:hAnsi="Courier New" w:cs="Courier New"/>
+              </w:rPr>
+              <w:t>git</w:t>
+            </w:r>
+            <w:proofErr w:type="spellEnd"/>
+            <w:r>
+              <w:rPr>
+                <w:rFonts w:ascii="Courier New" w:hAnsi="Courier New" w:cs="Courier New"/>
+              </w:rPr>
+              <w:t xml:space="preserve"> </w:t>
+            </w:r>
+            <w:proofErr w:type="spellStart"/>
+            <w:proofErr w:type="gramStart"/>
+            <w:r>
+              <w:rPr>
+                <w:rFonts w:ascii="Courier New" w:hAnsi="Courier New" w:cs="Courier New"/>
+              </w:rPr>
+              <w:t>add</w:t>
+            </w:r>
+            <w:proofErr w:type="spellEnd"/>
+            <w:r>
+              <w:rPr>
+                <w:rFonts w:ascii="Courier New" w:hAnsi="Courier New" w:cs="Courier New"/>
+              </w:rPr>
+              <w:t xml:space="preserve"> .</w:t>
+            </w:r>
+            <w:proofErr w:type="gramEnd"/>
+          </w:p>
+          <w:p>
+            <w:pPr>
+              <w:rPr>
+                <w:rFonts w:ascii="Courier New" w:hAnsi="Courier New" w:cs="Courier New"/>
+              </w:rPr>
+            </w:pPr>
+            <w:r>
+              <w:rPr>
+                <w:rFonts w:ascii="Courier New" w:hAnsi="Courier New" w:cs="Courier New"/>
+              </w:rPr>
+              <w:t xml:space="preserve">$ </w:t>
+            </w:r>
+            <w:proofErr w:type="spellStart"/>
+            <w:r>
+              <w:rPr>
+                <w:rFonts w:ascii="Courier New" w:hAnsi="Courier New" w:cs="Courier New"/>
+              </w:rPr>
+              <w:t>git</w:t>
+            </w:r>
+            <w:proofErr w:type="spellEnd"/>
+            <w:r>
+              <w:rPr>
+                <w:rFonts w:ascii="Courier New" w:hAnsi="Courier New" w:cs="Courier New"/>
+              </w:rPr>
+              <w:t xml:space="preserve"> </w:t>
+            </w:r>
+            <w:proofErr w:type="spellStart"/>
+            <w:r>
+              <w:rPr>
+                <w:rFonts w:ascii="Courier New" w:hAnsi="Courier New" w:cs="Courier New"/>
+              </w:rPr>
+              <w:t>commit</w:t>
+            </w:r>
+            <w:proofErr w:type="spellEnd"/>
+            <w:r>
+              <w:rPr>
+                <w:rFonts w:ascii="Courier New" w:hAnsi="Courier New" w:cs="Courier New"/>
+              </w:rPr>
+              <w:t xml:space="preserve"> -m “mensaje”</w:t>
             </w:r>
           </w:p>
           <w:p>
@@ -2406,33 +2720,63 @@
               <w:rPr>
                 <w:rFonts w:ascii="Courier New" w:hAnsi="Courier New" w:cs="Courier New"/>
               </w:rPr>
-              <w:t>$ git add .</w:t>
+              <w:t xml:space="preserve">$ </w:t>
             </w:r>
-          </w:p>
-          <w:p>
-            <w:pPr>
-              <w:rPr>
-                <w:rFonts w:ascii="Courier New" w:hAnsi="Courier New" w:cs="Courier New"/>
-              </w:rPr>
-            </w:pPr>
+            <w:proofErr w:type="spellStart"/>
             <w:r>
               <w:rPr>
                 <w:rFonts w:ascii="Courier New" w:hAnsi="Courier New" w:cs="Courier New"/>
               </w:rPr>
-              <w:t>$ git commit -m “mensaje”</w:t>
+              <w:t>git</w:t>
             </w:r>
-          </w:p>
-          <w:p>
-            <w:pPr>
-              <w:rPr>
-                <w:rFonts w:ascii="Courier New" w:hAnsi="Courier New" w:cs="Courier New"/>
-              </w:rPr>
-            </w:pPr>
+            <w:proofErr w:type="spellEnd"/>
             <w:r>
               <w:rPr>
                 <w:rFonts w:ascii="Courier New" w:hAnsi="Courier New" w:cs="Courier New"/>
               </w:rPr>
-              <w:t xml:space="preserve">$ git remote add ppal </w:t>
+              <w:t xml:space="preserve"> </w:t>
+            </w:r>
+            <w:proofErr w:type="spellStart"/>
+            <w:r>
+              <w:rPr>
+                <w:rFonts w:ascii="Courier New" w:hAnsi="Courier New" w:cs="Courier New"/>
+              </w:rPr>
+              <w:t>remote</w:t>
+            </w:r>
+            <w:proofErr w:type="spellEnd"/>
+            <w:r>
+              <w:rPr>
+                <w:rFonts w:ascii="Courier New" w:hAnsi="Courier New" w:cs="Courier New"/>
+              </w:rPr>
+              <w:t xml:space="preserve"> </w:t>
+            </w:r>
+            <w:proofErr w:type="spellStart"/>
+            <w:r>
+              <w:rPr>
+                <w:rFonts w:ascii="Courier New" w:hAnsi="Courier New" w:cs="Courier New"/>
+              </w:rPr>
+              <w:t>add</w:t>
+            </w:r>
+            <w:proofErr w:type="spellEnd"/>
+            <w:r>
+              <w:rPr>
+                <w:rFonts w:ascii="Courier New" w:hAnsi="Courier New" w:cs="Courier New"/>
+              </w:rPr>
+              <w:t xml:space="preserve"> </w:t>
+            </w:r>
+            <w:proofErr w:type="spellStart"/>
+            <w:r>
+              <w:rPr>
+                <w:rFonts w:ascii="Courier New" w:hAnsi="Courier New" w:cs="Courier New"/>
+              </w:rPr>
+              <w:t>ppal</w:t>
+            </w:r>
+            <w:proofErr w:type="spellEnd"/>
+            <w:r>
+              <w:rPr>
+                <w:rFonts w:ascii="Courier New" w:hAnsi="Courier New" w:cs="Courier New"/>
+              </w:rPr>
+              <w:t xml:space="preserve"> </w:t>
             </w:r>
             <w:hyperlink r:id="rId47" w:history="1">
               <w:r>
@@ -2454,8 +2798,30 @@
               <w:rPr>
                 <w:rFonts w:ascii="Courier New" w:hAnsi="Courier New" w:cs="Courier New"/>
               </w:rPr>
-              <w:t>$ git push</w:t>
+              <w:t xml:space="preserve">$ </w:t>
             </w:r>
+            <w:proofErr w:type="spellStart"/>
+            <w:r>
+              <w:rPr>
+                <w:rFonts w:ascii="Courier New" w:hAnsi="Courier New" w:cs="Courier New"/>
+              </w:rPr>
+              <w:t>git</w:t>
+            </w:r>
+            <w:proofErr w:type="spellEnd"/>
+            <w:r>
+              <w:rPr>
+                <w:rFonts w:ascii="Courier New" w:hAnsi="Courier New" w:cs="Courier New"/>
+              </w:rPr>
+              <w:t xml:space="preserve"> </w:t>
+            </w:r>
+            <w:proofErr w:type="spellStart"/>
+            <w:r>
+              <w:rPr>
+                <w:rFonts w:ascii="Courier New" w:hAnsi="Courier New" w:cs="Courier New"/>
+              </w:rPr>
+              <w:t>push</w:t>
+            </w:r>
+            <w:proofErr w:type="spellEnd"/>
           </w:p>
         </w:tc>
       </w:tr>
@@ -2470,22 +2836,22 @@
           <w:noProof/>
         </w:rPr>
         <w:drawing>
-          <wp:inline distT="0" distB="0" distL="0" distR="0" wp14:anchorId="039976DE" wp14:editId="66B7E73D">
-            <wp:extent cx="5400040" cy="4218940"/>
+          <wp:inline distT="0" distB="0" distL="0" distR="0" wp14:anchorId="039976DE" wp14:editId="1156F066">
+            <wp:extent cx="3209654" cy="4218940"/>
             <wp:effectExtent l="0" t="0" r="0" b="0"/>
-            <wp:docPr id="41" name="Imagen 41" descr="Texto&#10;&#10;Descripción generada automáticamente"/>
-            <wp:cNvGraphicFramePr>
-              <a:graphicFrameLocks xmlns:a="http://schemas.openxmlformats.org/drawingml/2006/main" noChangeAspect="1"/>
-            </wp:cNvGraphicFramePr>
-            <a:graphic xmlns:a="http://schemas.openxmlformats.org/drawingml/2006/main">
-              <a:graphicData uri="http://schemas.openxmlformats.org/drawingml/2006/picture">
-                <pic:pic xmlns:pic="http://schemas.openxmlformats.org/drawingml/2006/picture">
-                  <pic:nvPicPr>
-                    <pic:cNvPr id="41" name="Imagen 41" descr="Texto&#10;&#10;Descripción generada automáticamente"/>
-                    <pic:cNvPicPr/>
-                  </pic:nvPicPr>
-                  <pic:blipFill>
-                    <a:blip r:embed="rId48">
+            <wp:docPr id="41" name="Imagen 41"/>
+            <wp:cNvGraphicFramePr>
+              <a:graphicFrameLocks xmlns:a="http://schemas.openxmlformats.org/drawingml/2006/main" noChangeAspect="1"/>
+            </wp:cNvGraphicFramePr>
+            <a:graphic xmlns:a="http://schemas.openxmlformats.org/drawingml/2006/main">
+              <a:graphicData uri="http://schemas.openxmlformats.org/drawingml/2006/picture">
+                <pic:pic xmlns:pic="http://schemas.openxmlformats.org/drawingml/2006/picture">
+                  <pic:nvPicPr>
+                    <pic:cNvPr id="41" name="Imagen 41"/>
+                    <pic:cNvPicPr/>
+                  </pic:nvPicPr>
+                  <pic:blipFill>
+                    <a:blip r:embed="rId48" cstate="print">
                       <a:extLst>
                         <a:ext uri="{28A0092B-C50C-407E-A947-70E740481C1C}">
                           <a14:useLocalDpi xmlns:a14="http://schemas.microsoft.com/office/drawing/2010/main" val="0"/>
@@ -2499,7 +2865,7 @@
                   <pic:spPr>
                     <a:xfrm>
                       <a:off x="0" y="0"/>
-                      <a:ext cx="5400040" cy="4218940"/>
+                      <a:ext cx="3209654" cy="4218940"/>
                     </a:xfrm>
                     <a:prstGeom prst="rect">
                       <a:avLst/>
